--- a/data/patient_review/Group_5_1.docx
+++ b/data/patient_review/Group_5_1.docx
@@ -408,9 +408,7 @@
                 <w:b w:val="0"/>
                 <w:sz w:val="20"/>
               </w:rPr>
-              <w:t>26/2 -- BC -- E coli, sens pending</w:t>
-              <w:br/>
-              <w:t>26/2 -- CSU -- no growth (sent after starting antibiotics)</w:t>
+              <w:t>07/08 – MRS – Negative</w:t>
             </w:r>
           </w:p>
         </w:tc>

--- a/data/patient_review/Group_5_1.docx
+++ b/data/patient_review/Group_5_1.docx
@@ -399,16 +399,106 @@
             <w:tcW w:type="dxa" w:w="4320"/>
           </w:tcPr>
           <w:p>
-            <w:pPr>
-              <w:jc w:val="left"/>
-            </w:pPr>
+            <w:r/>
+          </w:p>
+          <w:p>
             <w:r>
               <w:rPr>
                 <w:rFonts w:ascii="Times New Roman" w:hAnsi="Times New Roman"/>
-                <w:b w:val="0"/>
+                <w:color w:val="0000FF"/>
                 <w:sz w:val="20"/>
               </w:rPr>
-              <w:t>07/08 – MRS – Negative</w:t>
+              <w:t>07/08 – MRSA SCREEN – **Negative**</w:t>
+            </w:r>
+          </w:p>
+          <w:p>
+            <w:r>
+              <w:rPr>
+                <w:rFonts w:ascii="Times New Roman" w:hAnsi="Times New Roman"/>
+                <w:color w:val="0000FF"/>
+                <w:sz w:val="20"/>
+              </w:rPr>
+              <w:t xml:space="preserve">  Summary: No MRSA isolated.</w:t>
+            </w:r>
+          </w:p>
+          <w:p>
+            <w:r>
+              <w:rPr>
+                <w:rFonts w:ascii="Times New Roman" w:hAnsi="Times New Roman"/>
+                <w:color w:val="0000FF"/>
+                <w:sz w:val="20"/>
+              </w:rPr>
+              <w:t>--------Previous result (1 year)--------</w:t>
+            </w:r>
+          </w:p>
+          <w:p>
+            <w:r>
+              <w:rPr>
+                <w:rFonts w:ascii="Times New Roman" w:hAnsi="Times New Roman"/>
+                <w:color w:val="0000FF"/>
+                <w:sz w:val="20"/>
+              </w:rPr>
+              <w:t>24/07 – EBV VCA IgG – Positive</w:t>
+            </w:r>
+          </w:p>
+          <w:p>
+            <w:r>
+              <w:rPr>
+                <w:rFonts w:ascii="Times New Roman" w:hAnsi="Times New Roman"/>
+                <w:color w:val="0000FF"/>
+                <w:sz w:val="20"/>
+              </w:rPr>
+              <w:t>19/06 – RESPIRATORY PCR – **Positive** **Summary:** Human Rhinovirus/Enterovirus detected.</w:t>
+            </w:r>
+          </w:p>
+          <w:p>
+            <w:r>
+              <w:rPr>
+                <w:rFonts w:ascii="Times New Roman" w:hAnsi="Times New Roman"/>
+                <w:color w:val="0000FF"/>
+                <w:sz w:val="20"/>
+              </w:rPr>
+              <w:t>12/06 – EBV VCA IgG – Positive</w:t>
+            </w:r>
+          </w:p>
+          <w:p>
+            <w:r>
+              <w:rPr>
+                <w:rFonts w:ascii="Times New Roman" w:hAnsi="Times New Roman"/>
+                <w:color w:val="0000FF"/>
+                <w:sz w:val="20"/>
+              </w:rPr>
+              <w:t xml:space="preserve">20/02 – RESPIRATORY PCR – **Positive**  </w:t>
+            </w:r>
+          </w:p>
+          <w:p>
+            <w:r>
+              <w:rPr>
+                <w:rFonts w:ascii="Times New Roman" w:hAnsi="Times New Roman"/>
+                <w:color w:val="0000FF"/>
+                <w:sz w:val="20"/>
+              </w:rPr>
+              <w:t>**Summary:** Respiratory Syncytial Virus detected.</w:t>
+            </w:r>
+          </w:p>
+          <w:p>
+            <w:r>
+              <w:rPr>
+                <w:rFonts w:ascii="Times New Roman" w:hAnsi="Times New Roman"/>
+                <w:color w:val="0000FF"/>
+                <w:sz w:val="20"/>
+              </w:rPr>
+              <w:t xml:space="preserve">04/02 – RESPIRATORY PCR – **Positive**  </w:t>
+            </w:r>
+          </w:p>
+          <w:p>
+            <w:r>
+              <w:rPr>
+                <w:rFonts w:ascii="Times New Roman" w:hAnsi="Times New Roman"/>
+                <w:color w:val="0000FF"/>
+                <w:sz w:val="20"/>
+              </w:rPr>
+              <w:t>**Summary:** Respiratory Syncytial Virus detected.</w:t>
             </w:r>
           </w:p>
         </w:tc>

--- a/data/patient_review/Group_5_1.docx
+++ b/data/patient_review/Group_5_1.docx
@@ -408,7 +408,6 @@
                 <w:color w:val="0000FF"/>
                 <w:sz w:val="20"/>
               </w:rPr>
-              <w:t>07/08 – MRSA SCREEN – **Negative**</w:t>
             </w:r>
           </w:p>
           <w:p>
@@ -418,7 +417,6 @@
                 <w:color w:val="0000FF"/>
                 <w:sz w:val="20"/>
               </w:rPr>
-              <w:t xml:space="preserve">  Summary: No MRSA isolated.</w:t>
             </w:r>
           </w:p>
           <w:p>
@@ -428,77 +426,7 @@
                 <w:color w:val="0000FF"/>
                 <w:sz w:val="20"/>
               </w:rPr>
-              <w:t>--------Previous result (1 year)--------</w:t>
-            </w:r>
-          </w:p>
-          <w:p>
-            <w:r>
-              <w:rPr>
-                <w:rFonts w:ascii="Times New Roman" w:hAnsi="Times New Roman"/>
-                <w:color w:val="0000FF"/>
-                <w:sz w:val="20"/>
-              </w:rPr>
-              <w:t>24/07 – EBV VCA IgG – Positive</w:t>
-            </w:r>
-          </w:p>
-          <w:p>
-            <w:r>
-              <w:rPr>
-                <w:rFonts w:ascii="Times New Roman" w:hAnsi="Times New Roman"/>
-                <w:color w:val="0000FF"/>
-                <w:sz w:val="20"/>
-              </w:rPr>
-              <w:t>19/06 – RESPIRATORY PCR – **Positive** **Summary:** Human Rhinovirus/Enterovirus detected.</w:t>
-            </w:r>
-          </w:p>
-          <w:p>
-            <w:r>
-              <w:rPr>
-                <w:rFonts w:ascii="Times New Roman" w:hAnsi="Times New Roman"/>
-                <w:color w:val="0000FF"/>
-                <w:sz w:val="20"/>
-              </w:rPr>
-              <w:t>12/06 – EBV VCA IgG – Positive</w:t>
-            </w:r>
-          </w:p>
-          <w:p>
-            <w:r>
-              <w:rPr>
-                <w:rFonts w:ascii="Times New Roman" w:hAnsi="Times New Roman"/>
-                <w:color w:val="0000FF"/>
-                <w:sz w:val="20"/>
-              </w:rPr>
-              <w:t xml:space="preserve">20/02 – RESPIRATORY PCR – **Positive**  </w:t>
-            </w:r>
-          </w:p>
-          <w:p>
-            <w:r>
-              <w:rPr>
-                <w:rFonts w:ascii="Times New Roman" w:hAnsi="Times New Roman"/>
-                <w:color w:val="0000FF"/>
-                <w:sz w:val="20"/>
-              </w:rPr>
-              <w:t>**Summary:** Respiratory Syncytial Virus detected.</w:t>
-            </w:r>
-          </w:p>
-          <w:p>
-            <w:r>
-              <w:rPr>
-                <w:rFonts w:ascii="Times New Roman" w:hAnsi="Times New Roman"/>
-                <w:color w:val="0000FF"/>
-                <w:sz w:val="20"/>
-              </w:rPr>
-              <w:t xml:space="preserve">04/02 – RESPIRATORY PCR – **Positive**  </w:t>
-            </w:r>
-          </w:p>
-          <w:p>
-            <w:r>
-              <w:rPr>
-                <w:rFonts w:ascii="Times New Roman" w:hAnsi="Times New Roman"/>
-                <w:color w:val="0000FF"/>
-                <w:sz w:val="20"/>
-              </w:rPr>
-              <w:t>**Summary:** Respiratory Syncytial Virus detected.</w:t>
+              <w:t>08/07/19 - MRSA SCREEN - Negative</w:t>
             </w:r>
           </w:p>
         </w:tc>

--- a/data/patient_review/Group_5_1.docx
+++ b/data/patient_review/Group_5_1.docx
@@ -400,24 +400,6 @@
           </w:tcPr>
           <w:p>
             <w:r/>
-          </w:p>
-          <w:p>
-            <w:r>
-              <w:rPr>
-                <w:rFonts w:ascii="Times New Roman" w:hAnsi="Times New Roman"/>
-                <w:color w:val="0000FF"/>
-                <w:sz w:val="20"/>
-              </w:rPr>
-            </w:r>
-          </w:p>
-          <w:p>
-            <w:r>
-              <w:rPr>
-                <w:rFonts w:ascii="Times New Roman" w:hAnsi="Times New Roman"/>
-                <w:color w:val="0000FF"/>
-                <w:sz w:val="20"/>
-              </w:rPr>
-            </w:r>
           </w:p>
           <w:p>
             <w:r>

--- a/data/patient_review/Group_5_1.docx
+++ b/data/patient_review/Group_5_1.docx
@@ -408,25 +408,7 @@
                 <w:color w:val="0000FF"/>
                 <w:sz w:val="20"/>
               </w:rPr>
-            </w:r>
-          </w:p>
-          <w:p>
-            <w:r>
-              <w:rPr>
-                <w:rFonts w:ascii="Times New Roman" w:hAnsi="Times New Roman"/>
-                <w:color w:val="0000FF"/>
-                <w:sz w:val="20"/>
-              </w:rPr>
-            </w:r>
-          </w:p>
-          <w:p>
-            <w:r>
-              <w:rPr>
-                <w:rFonts w:ascii="Times New Roman" w:hAnsi="Times New Roman"/>
-                <w:color w:val="0000FF"/>
-                <w:sz w:val="20"/>
-              </w:rPr>
-              <w:t>08/07/19 - MRSA SCREEN - Negative</w:t>
+              <w:t>08/07 - MRSA SCREEN - Negative</w:t>
             </w:r>
           </w:p>
         </w:tc>
